--- a/4_Diari/Diario v4.docx
+++ b/4_Diari/Diario v4.docx
@@ -323,7 +323,21 @@
               <w:rPr>
                 <w:rFonts w:ascii="Arial" w:hAnsi="Arial" w:cs="Arial"/>
               </w:rPr>
-              <w:t xml:space="preserve">-iniziato interfaccia </w:t>
+              <w:t>-</w:t>
+            </w:r>
+            <w:r>
+              <w:rPr>
+                <w:rFonts w:ascii="Arial" w:hAnsi="Arial" w:cs="Arial"/>
+              </w:rPr>
+              <w:t>iniziato</w:t>
+            </w:r>
+            <w:bookmarkStart w:id="3" w:name="_GoBack"/>
+            <w:bookmarkEnd w:id="3"/>
+            <w:r>
+              <w:rPr>
+                <w:rFonts w:ascii="Arial" w:hAnsi="Arial" w:cs="Arial"/>
+              </w:rPr>
+              <w:t xml:space="preserve"> interfaccia </w:t>
             </w:r>
             <w:proofErr w:type="spellStart"/>
             <w:r>
@@ -352,8 +366,6 @@
               </w:rPr>
               <w:t>-Mandante cambiata progetto da quiz a singolo a quiz a gruppi/più persone localmente</w:t>
             </w:r>
-            <w:bookmarkStart w:id="3" w:name="_GoBack"/>
-            <w:bookmarkEnd w:id="3"/>
           </w:p>
         </w:tc>
       </w:tr>
@@ -4038,6 +4050,7 @@
     <w:rsid w:val="001D27C6"/>
     <w:rsid w:val="001E62F3"/>
     <w:rsid w:val="001E7E73"/>
+    <w:rsid w:val="002125F1"/>
     <w:rsid w:val="0023499D"/>
     <w:rsid w:val="00251CAF"/>
     <w:rsid w:val="00262942"/>
@@ -4136,6 +4149,7 @@
     <w:rsid w:val="00D45718"/>
     <w:rsid w:val="00D6666A"/>
     <w:rsid w:val="00D81F90"/>
+    <w:rsid w:val="00DA55A9"/>
     <w:rsid w:val="00DD4DB7"/>
     <w:rsid w:val="00DE6AA0"/>
     <w:rsid w:val="00DF62F5"/>
@@ -4951,7 +4965,7 @@
 </file>
 
 <file path=customXml/itemProps1.xml><?xml version="1.0" encoding="utf-8"?>
-<ds:datastoreItem xmlns:ds="http://schemas.openxmlformats.org/officeDocument/2006/customXml" ds:itemID="{4542CD27-3DC9-437A-A440-B849A8E143E4}">
+<ds:datastoreItem xmlns:ds="http://schemas.openxmlformats.org/officeDocument/2006/customXml" ds:itemID="{B9444A8D-29DE-4E5E-838B-5913BFA71868}">
   <ds:schemaRefs>
     <ds:schemaRef ds:uri="http://schemas.openxmlformats.org/officeDocument/2006/bibliography"/>
   </ds:schemaRefs>
